--- a/docx_pages/96_Configurando permissões manuais para um campo.docx
+++ b/docx_pages/96_Configurando permissões manuais para um campo.docx
@@ -2,8 +2,8 @@
 <file path=word/document.xml><?xml version="1.0" encoding="utf-8"?>
 <w:document xmlns:w="http://schemas.openxmlformats.org/wordprocessingml/2006/main" xmlns:m="http://schemas.openxmlformats.org/officeDocument/2006/math" xmlns:r="http://schemas.openxmlformats.org/officeDocument/2006/relationships" xmlns:o="urn:schemas-microsoft-com:office:office" xmlns:v="urn:schemas-microsoft-com:vml" xmlns:w10="urn:schemas-microsoft-com:office:word" xmlns:a="http://schemas.openxmlformats.org/drawingml/2006/main" xmlns:pic="http://schemas.openxmlformats.org/drawingml/2006/picture" xmlns:wp="http://schemas.openxmlformats.org/drawingml/2006/wordprocessingDrawing">
   <w:body>
-    <w:bookmarkStart w:id="25" w:name="mc-main-content"/>
-    <w:bookmarkStart w:id="24" w:name="X0ff8643465c7e5d292e3b94d4f559e79ce33357"/>
+    <w:bookmarkStart w:id="49" w:name="mc-main-content"/>
+    <w:bookmarkStart w:id="48" w:name="X0ff8643465c7e5d292e3b94d4f559e79ce33357"/>
     <w:p>
       <w:pPr>
         <w:pStyle w:val="Heading1"/>
@@ -46,7 +46,46 @@
         <w:t xml:space="preserve"> </w:t>
       </w:r>
       <w:r>
-        <w:t xml:space="preserve">Entrar em tela cheia</w:t>
+        <w:drawing>
+          <wp:inline>
+            <wp:extent cx="154004" cy="154004"/>
+            <wp:effectExtent b="0" l="0" r="0" t="0"/>
+            <wp:docPr descr="Entrar em tela cheia" title="Entrar em tela cheia" id="22" name="Picture"/>
+            <a:graphic>
+              <a:graphicData uri="http://schemas.openxmlformats.org/drawingml/2006/picture">
+                <pic:pic>
+                  <pic:nvPicPr>
+                    <pic:cNvPr descr="C:/Users/samue/WebScrapper/HelpArcher-to-pdf/images/bf202788f419b7177914caee534fa4f7.png" id="23" name="Picture"/>
+                    <pic:cNvPicPr>
+                      <a:picLocks noChangeArrowheads="1" noChangeAspect="1"/>
+                    </pic:cNvPicPr>
+                  </pic:nvPicPr>
+                  <pic:blipFill>
+                    <a:blip r:embed="rId21"/>
+                    <a:stretch>
+                      <a:fillRect/>
+                    </a:stretch>
+                  </pic:blipFill>
+                  <pic:spPr bwMode="auto">
+                    <a:xfrm>
+                      <a:off x="0" y="0"/>
+                      <a:ext cx="154004" cy="154004"/>
+                    </a:xfrm>
+                    <a:prstGeom prst="rect">
+                      <a:avLst/>
+                    </a:prstGeom>
+                    <a:noFill/>
+                    <a:ln w="9525">
+                      <a:noFill/>
+                      <a:headEnd/>
+                      <a:tailEnd/>
+                    </a:ln>
+                  </pic:spPr>
+                </pic:pic>
+              </a:graphicData>
+            </a:graphic>
+          </wp:inline>
+        </w:drawing>
       </w:r>
       <w:r>
         <w:t xml:space="preserve"> </w:t>
@@ -58,7 +97,46 @@
         <w:t xml:space="preserve"> </w:t>
       </w:r>
       <w:r>
-        <w:t xml:space="preserve">Sair da tela cheia</w:t>
+        <w:drawing>
+          <wp:inline>
+            <wp:extent cx="221381" cy="240631"/>
+            <wp:effectExtent b="0" l="0" r="0" t="0"/>
+            <wp:docPr descr="Sair da tela cheia" title="Sair da tela cheia" id="25" name="Picture"/>
+            <a:graphic>
+              <a:graphicData uri="http://schemas.openxmlformats.org/drawingml/2006/picture">
+                <pic:pic>
+                  <pic:nvPicPr>
+                    <pic:cNvPr descr="C:/Users/samue/WebScrapper/HelpArcher-to-pdf/images/0e67de85d5cce8e3046cef8c1f9bf60d.png" id="26" name="Picture"/>
+                    <pic:cNvPicPr>
+                      <a:picLocks noChangeArrowheads="1" noChangeAspect="1"/>
+                    </pic:cNvPicPr>
+                  </pic:nvPicPr>
+                  <pic:blipFill>
+                    <a:blip r:embed="rId24"/>
+                    <a:stretch>
+                      <a:fillRect/>
+                    </a:stretch>
+                  </pic:blipFill>
+                  <pic:spPr bwMode="auto">
+                    <a:xfrm>
+                      <a:off x="0" y="0"/>
+                      <a:ext cx="221381" cy="240631"/>
+                    </a:xfrm>
+                    <a:prstGeom prst="rect">
+                      <a:avLst/>
+                    </a:prstGeom>
+                    <a:noFill/>
+                    <a:ln w="9525">
+                      <a:noFill/>
+                      <a:headEnd/>
+                      <a:tailEnd/>
+                    </a:ln>
+                  </pic:spPr>
+                </pic:pic>
+              </a:graphicData>
+            </a:graphic>
+          </wp:inline>
+        </w:drawing>
       </w:r>
       <w:r>
         <w:t xml:space="preserve"> </w:t>
@@ -126,7 +204,7 @@
         </w:r>
       </w:hyperlink>
     </w:p>
-    <w:bookmarkStart w:id="21" w:name="X3a9871de3fc35a55646ed513c86428274c79ea3"/>
+    <w:bookmarkStart w:id="33" w:name="X3a9871de3fc35a55646ed513c86428274c79ea3"/>
     <w:p>
       <w:pPr>
         <w:pStyle w:val="Heading2"/>
@@ -174,7 +252,46 @@
         <w:t xml:space="preserve"> </w:t>
       </w:r>
       <w:r>
-        <w:t xml:space="preserve">Adicionar imagem</w:t>
+        <w:drawing>
+          <wp:inline>
+            <wp:extent cx="127888" cy="127888"/>
+            <wp:effectExtent b="0" l="0" r="0" t="0"/>
+            <wp:docPr descr="Adicionar imagem" title="Adicionar imagem" id="28" name="Picture"/>
+            <a:graphic>
+              <a:graphicData uri="http://schemas.openxmlformats.org/drawingml/2006/picture">
+                <pic:pic>
+                  <pic:nvPicPr>
+                    <pic:cNvPr descr="C:/Users/samue/WebScrapper/HelpArcher-to-pdf/images/b6f5b9eeb95fd5175fe3c5b9ec3bfab0.png" id="29" name="Picture"/>
+                    <pic:cNvPicPr>
+                      <a:picLocks noChangeArrowheads="1" noChangeAspect="1"/>
+                    </pic:cNvPicPr>
+                  </pic:nvPicPr>
+                  <pic:blipFill>
+                    <a:blip r:embed="rId27"/>
+                    <a:stretch>
+                      <a:fillRect/>
+                    </a:stretch>
+                  </pic:blipFill>
+                  <pic:spPr bwMode="auto">
+                    <a:xfrm>
+                      <a:off x="0" y="0"/>
+                      <a:ext cx="127888" cy="127888"/>
+                    </a:xfrm>
+                    <a:prstGeom prst="rect">
+                      <a:avLst/>
+                    </a:prstGeom>
+                    <a:noFill/>
+                    <a:ln w="9525">
+                      <a:noFill/>
+                      <a:headEnd/>
+                      <a:tailEnd/>
+                    </a:ln>
+                  </pic:spPr>
+                </pic:pic>
+              </a:graphicData>
+            </a:graphic>
+          </wp:inline>
+        </w:drawing>
       </w:r>
       <w:r>
         <w:t xml:space="preserve">.</w:t>
@@ -299,14 +416,53 @@
         <w:t xml:space="preserve"> </w:t>
       </w:r>
       <w:r>
-        <w:t xml:space="preserve">Salvar</w:t>
+        <w:drawing>
+          <wp:inline>
+            <wp:extent cx="191832" cy="172648"/>
+            <wp:effectExtent b="0" l="0" r="0" t="0"/>
+            <wp:docPr descr="Salvar" title="" id="31" name="Picture"/>
+            <a:graphic>
+              <a:graphicData uri="http://schemas.openxmlformats.org/drawingml/2006/picture">
+                <pic:pic>
+                  <pic:nvPicPr>
+                    <pic:cNvPr descr="C:/Users/samue/WebScrapper/HelpArcher-to-pdf/images/48584bb182eb0e11d0c3943a76e0b498.png" id="32" name="Picture"/>
+                    <pic:cNvPicPr>
+                      <a:picLocks noChangeArrowheads="1" noChangeAspect="1"/>
+                    </pic:cNvPicPr>
+                  </pic:nvPicPr>
+                  <pic:blipFill>
+                    <a:blip r:embed="rId30"/>
+                    <a:stretch>
+                      <a:fillRect/>
+                    </a:stretch>
+                  </pic:blipFill>
+                  <pic:spPr bwMode="auto">
+                    <a:xfrm>
+                      <a:off x="0" y="0"/>
+                      <a:ext cx="191832" cy="172648"/>
+                    </a:xfrm>
+                    <a:prstGeom prst="rect">
+                      <a:avLst/>
+                    </a:prstGeom>
+                    <a:noFill/>
+                    <a:ln w="9525">
+                      <a:noFill/>
+                      <a:headEnd/>
+                      <a:tailEnd/>
+                    </a:ln>
+                  </pic:spPr>
+                </pic:pic>
+              </a:graphicData>
+            </a:graphic>
+          </wp:inline>
+        </w:drawing>
       </w:r>
       <w:r>
         <w:t xml:space="preserve">para salvar as alterações.</w:t>
       </w:r>
     </w:p>
-    <w:bookmarkEnd w:id="21"/>
-    <w:bookmarkStart w:id="22" w:name="X836474d801bc6671d239f15887e98736ad055e2"/>
+    <w:bookmarkEnd w:id="33"/>
+    <w:bookmarkStart w:id="46" w:name="X836474d801bc6671d239f15887e98736ad055e2"/>
     <w:p>
       <w:pPr>
         <w:pStyle w:val="Heading2"/>
@@ -354,7 +510,46 @@
         <w:t xml:space="preserve"> </w:t>
       </w:r>
       <w:r>
-        <w:t xml:space="preserve">Adicionar imagem</w:t>
+        <w:drawing>
+          <wp:inline>
+            <wp:extent cx="127888" cy="127888"/>
+            <wp:effectExtent b="0" l="0" r="0" t="0"/>
+            <wp:docPr descr="Adicionar imagem" title="Adicionar imagem" id="34" name="Picture"/>
+            <a:graphic>
+              <a:graphicData uri="http://schemas.openxmlformats.org/drawingml/2006/picture">
+                <pic:pic>
+                  <pic:nvPicPr>
+                    <pic:cNvPr descr="C:/Users/samue/WebScrapper/HelpArcher-to-pdf/images/b6f5b9eeb95fd5175fe3c5b9ec3bfab0.png" id="35" name="Picture"/>
+                    <pic:cNvPicPr>
+                      <a:picLocks noChangeArrowheads="1" noChangeAspect="1"/>
+                    </pic:cNvPicPr>
+                  </pic:nvPicPr>
+                  <pic:blipFill>
+                    <a:blip r:embed="rId27"/>
+                    <a:stretch>
+                      <a:fillRect/>
+                    </a:stretch>
+                  </pic:blipFill>
+                  <pic:spPr bwMode="auto">
+                    <a:xfrm>
+                      <a:off x="0" y="0"/>
+                      <a:ext cx="127888" cy="127888"/>
+                    </a:xfrm>
+                    <a:prstGeom prst="rect">
+                      <a:avLst/>
+                    </a:prstGeom>
+                    <a:noFill/>
+                    <a:ln w="9525">
+                      <a:noFill/>
+                      <a:headEnd/>
+                      <a:tailEnd/>
+                    </a:ln>
+                  </pic:spPr>
+                </pic:pic>
+              </a:graphicData>
+            </a:graphic>
+          </wp:inline>
+        </w:drawing>
       </w:r>
       <w:r>
         <w:t xml:space="preserve">.</w:t>
@@ -435,7 +630,46 @@
         <w:t xml:space="preserve"> </w:t>
       </w:r>
       <w:r>
-        <w:t xml:space="preserve">Reticências</w:t>
+        <w:drawing>
+          <wp:inline>
+            <wp:extent cx="179043" cy="51155"/>
+            <wp:effectExtent b="0" l="0" r="0" t="0"/>
+            <wp:docPr descr="Reticências" title="Reticências" id="37" name="Picture"/>
+            <a:graphic>
+              <a:graphicData uri="http://schemas.openxmlformats.org/drawingml/2006/picture">
+                <pic:pic>
+                  <pic:nvPicPr>
+                    <pic:cNvPr descr="C:/Users/samue/WebScrapper/HelpArcher-to-pdf/images/55cf25731e07976dbceb7b679de33b95.png" id="38" name="Picture"/>
+                    <pic:cNvPicPr>
+                      <a:picLocks noChangeArrowheads="1" noChangeAspect="1"/>
+                    </pic:cNvPicPr>
+                  </pic:nvPicPr>
+                  <pic:blipFill>
+                    <a:blip r:embed="rId36"/>
+                    <a:stretch>
+                      <a:fillRect/>
+                    </a:stretch>
+                  </pic:blipFill>
+                  <pic:spPr bwMode="auto">
+                    <a:xfrm>
+                      <a:off x="0" y="0"/>
+                      <a:ext cx="179043" cy="51155"/>
+                    </a:xfrm>
+                    <a:prstGeom prst="rect">
+                      <a:avLst/>
+                    </a:prstGeom>
+                    <a:noFill/>
+                    <a:ln w="9525">
+                      <a:noFill/>
+                      <a:headEnd/>
+                      <a:tailEnd/>
+                    </a:ln>
+                  </pic:spPr>
+                </pic:pic>
+              </a:graphicData>
+            </a:graphic>
+          </wp:inline>
+        </w:drawing>
       </w:r>
       <w:r>
         <w:t xml:space="preserve"> </w:t>
@@ -471,7 +705,46 @@
         <w:t xml:space="preserve"> </w:t>
       </w:r>
       <w:r>
-        <w:t xml:space="preserve">Adicionar imagem</w:t>
+        <w:drawing>
+          <wp:inline>
+            <wp:extent cx="127888" cy="127888"/>
+            <wp:effectExtent b="0" l="0" r="0" t="0"/>
+            <wp:docPr descr="Adicionar imagem" title="Adicionar imagem" id="39" name="Picture"/>
+            <a:graphic>
+              <a:graphicData uri="http://schemas.openxmlformats.org/drawingml/2006/picture">
+                <pic:pic>
+                  <pic:nvPicPr>
+                    <pic:cNvPr descr="C:/Users/samue/WebScrapper/HelpArcher-to-pdf/images/b6f5b9eeb95fd5175fe3c5b9ec3bfab0.png" id="40" name="Picture"/>
+                    <pic:cNvPicPr>
+                      <a:picLocks noChangeArrowheads="1" noChangeAspect="1"/>
+                    </pic:cNvPicPr>
+                  </pic:nvPicPr>
+                  <pic:blipFill>
+                    <a:blip r:embed="rId27"/>
+                    <a:stretch>
+                      <a:fillRect/>
+                    </a:stretch>
+                  </pic:blipFill>
+                  <pic:spPr bwMode="auto">
+                    <a:xfrm>
+                      <a:off x="0" y="0"/>
+                      <a:ext cx="127888" cy="127888"/>
+                    </a:xfrm>
+                    <a:prstGeom prst="rect">
+                      <a:avLst/>
+                    </a:prstGeom>
+                    <a:noFill/>
+                    <a:ln w="9525">
+                      <a:noFill/>
+                      <a:headEnd/>
+                      <a:tailEnd/>
+                    </a:ln>
+                  </pic:spPr>
+                </pic:pic>
+              </a:graphicData>
+            </a:graphic>
+          </wp:inline>
+        </w:drawing>
       </w:r>
       <w:r>
         <w:t xml:space="preserve">.</w:t>
@@ -536,7 +809,46 @@
         <w:t xml:space="preserve"> </w:t>
       </w:r>
       <w:r>
-        <w:t xml:space="preserve">Search</w:t>
+        <w:drawing>
+          <wp:inline>
+            <wp:extent cx="202130" cy="192505"/>
+            <wp:effectExtent b="0" l="0" r="0" t="0"/>
+            <wp:docPr descr="Search" title="" id="42" name="Picture"/>
+            <a:graphic>
+              <a:graphicData uri="http://schemas.openxmlformats.org/drawingml/2006/picture">
+                <pic:pic>
+                  <pic:nvPicPr>
+                    <pic:cNvPr descr="C:/Users/samue/WebScrapper/HelpArcher-to-pdf/images/3d28d8bb58c5c2c81983d5502acc4493.png" id="43" name="Picture"/>
+                    <pic:cNvPicPr>
+                      <a:picLocks noChangeArrowheads="1" noChangeAspect="1"/>
+                    </pic:cNvPicPr>
+                  </pic:nvPicPr>
+                  <pic:blipFill>
+                    <a:blip r:embed="rId41"/>
+                    <a:stretch>
+                      <a:fillRect/>
+                    </a:stretch>
+                  </pic:blipFill>
+                  <pic:spPr bwMode="auto">
+                    <a:xfrm>
+                      <a:off x="0" y="0"/>
+                      <a:ext cx="202130" cy="192505"/>
+                    </a:xfrm>
+                    <a:prstGeom prst="rect">
+                      <a:avLst/>
+                    </a:prstGeom>
+                    <a:noFill/>
+                    <a:ln w="9525">
+                      <a:noFill/>
+                      <a:headEnd/>
+                      <a:tailEnd/>
+                    </a:ln>
+                  </pic:spPr>
+                </pic:pic>
+              </a:graphicData>
+            </a:graphic>
+          </wp:inline>
+        </w:drawing>
       </w:r>
       <w:r>
         <w:t xml:space="preserve">. Os resultados de sua pesquisa são exibidos na lista Disponível do nó Resultados da pesquisa.</w:t>
@@ -604,7 +916,46 @@
         <w:t xml:space="preserve"> </w:t>
       </w:r>
       <w:r>
-        <w:t xml:space="preserve">Salvar</w:t>
+        <w:drawing>
+          <wp:inline>
+            <wp:extent cx="191832" cy="172648"/>
+            <wp:effectExtent b="0" l="0" r="0" t="0"/>
+            <wp:docPr descr="Salvar" title="" id="44" name="Picture"/>
+            <a:graphic>
+              <a:graphicData uri="http://schemas.openxmlformats.org/drawingml/2006/picture">
+                <pic:pic>
+                  <pic:nvPicPr>
+                    <pic:cNvPr descr="C:/Users/samue/WebScrapper/HelpArcher-to-pdf/images/48584bb182eb0e11d0c3943a76e0b498.png" id="45" name="Picture"/>
+                    <pic:cNvPicPr>
+                      <a:picLocks noChangeArrowheads="1" noChangeAspect="1"/>
+                    </pic:cNvPicPr>
+                  </pic:nvPicPr>
+                  <pic:blipFill>
+                    <a:blip r:embed="rId30"/>
+                    <a:stretch>
+                      <a:fillRect/>
+                    </a:stretch>
+                  </pic:blipFill>
+                  <pic:spPr bwMode="auto">
+                    <a:xfrm>
+                      <a:off x="0" y="0"/>
+                      <a:ext cx="191832" cy="172648"/>
+                    </a:xfrm>
+                    <a:prstGeom prst="rect">
+                      <a:avLst/>
+                    </a:prstGeom>
+                    <a:noFill/>
+                    <a:ln w="9525">
+                      <a:noFill/>
+                      <a:headEnd/>
+                      <a:tailEnd/>
+                    </a:ln>
+                  </pic:spPr>
+                </pic:pic>
+              </a:graphicData>
+            </a:graphic>
+          </wp:inline>
+        </w:drawing>
       </w:r>
       <w:r>
         <w:t xml:space="preserve"> </w:t>
@@ -613,8 +964,8 @@
         <w:t xml:space="preserve">para salvar as alterações.</w:t>
       </w:r>
     </w:p>
-    <w:bookmarkEnd w:id="22"/>
-    <w:bookmarkStart w:id="23" w:name="Atualizandopermissões"/>
+    <w:bookmarkEnd w:id="46"/>
+    <w:bookmarkStart w:id="47" w:name="Atualizandopermissões"/>
     <w:p>
       <w:pPr>
         <w:pStyle w:val="Heading2"/>
@@ -667,9 +1018,9 @@
         <w:t xml:space="preserve">Execute uma importação de dados no arquivo CSV.</w:t>
       </w:r>
     </w:p>
-    <w:bookmarkEnd w:id="23"/>
-    <w:bookmarkEnd w:id="24"/>
-    <w:bookmarkEnd w:id="25"/>
+    <w:bookmarkEnd w:id="47"/>
+    <w:bookmarkEnd w:id="48"/>
+    <w:bookmarkEnd w:id="49"/>
     <w:sectPr>
       <w:footnotePr>
         <w:numRestart w:val="eachSect"/>
